--- a/_Hypothesis testing Report.docx
+++ b/_Hypothesis testing Report.docx
@@ -4,13 +4,12 @@
   <w:body>
     <w:p>
       <w:pPr>
-        <w:pStyle w:val="Heading3"/>
-        <w:jc w:val="both"/>
-        <w:rPr>
-          <w:b w:val="1"/>
-          <w:color w:val="000000"/>
-          <w:sz w:val="24"/>
-          <w:szCs w:val="24"/>
+        <w:pStyle w:val="Title"/>
+        <w:jc w:val="both"/>
+        <w:rPr>
+          <w:b w:val="1"/>
+          <w:sz w:val="34"/>
+          <w:szCs w:val="34"/>
           <w:u w:val="single"/>
         </w:rPr>
       </w:pPr>
@@ -19,24 +18,22 @@
       <w:r>
         <w:rPr>
           <w:b w:val="1"/>
-          <w:color w:val="000000"/>
-          <w:sz w:val="24"/>
-          <w:szCs w:val="24"/>
+          <w:sz w:val="34"/>
+          <w:szCs w:val="34"/>
           <w:u w:val="single"/>
           <w:rtl w:val="0"/>
         </w:rPr>
-        <w:t xml:space="preserve">HYPOTHESIS TESTING REPORT FOR AUTOLIB</w:t>
-      </w:r>
-    </w:p>
-    <w:p>
-      <w:pPr>
-        <w:pStyle w:val="Heading3"/>
-        <w:jc w:val="both"/>
-        <w:rPr>
-          <w:b w:val="1"/>
-          <w:color w:val="000000"/>
-          <w:sz w:val="24"/>
-          <w:szCs w:val="24"/>
+        <w:t xml:space="preserve">HYPOTHESIS TESTING REPORT</w:t>
+      </w:r>
+    </w:p>
+    <w:p>
+      <w:pPr>
+        <w:pStyle w:val="Heading1"/>
+        <w:jc w:val="both"/>
+        <w:rPr>
+          <w:b w:val="1"/>
+          <w:sz w:val="28"/>
+          <w:szCs w:val="28"/>
         </w:rPr>
       </w:pPr>
       <w:bookmarkStart w:colFirst="0" w:colLast="0" w:name="_27bc1e8ootwc" w:id="1"/>
@@ -44,22 +41,11 @@
       <w:r>
         <w:rPr>
           <w:b w:val="1"/>
-          <w:color w:val="000000"/>
-          <w:sz w:val="24"/>
-          <w:szCs w:val="24"/>
-          <w:rtl w:val="0"/>
-        </w:rPr>
-        <w:t xml:space="preserve"> </w:t>
-      </w:r>
-      <w:r>
-        <w:rPr>
-          <w:b w:val="1"/>
-          <w:color w:val="000000"/>
-          <w:sz w:val="24"/>
-          <w:szCs w:val="24"/>
-          <w:rtl w:val="0"/>
-        </w:rPr>
-        <w:t xml:space="preserve">Business Overview</w:t>
+          <w:sz w:val="28"/>
+          <w:szCs w:val="28"/>
+          <w:rtl w:val="0"/>
+        </w:rPr>
+        <w:t xml:space="preserve"> Business Overview</w:t>
       </w:r>
     </w:p>
     <w:p>
@@ -84,176 +70,155 @@
     </w:p>
     <w:p>
       <w:pPr>
+        <w:pStyle w:val="Heading1"/>
+        <w:jc w:val="both"/>
+        <w:rPr>
+          <w:b w:val="1"/>
+          <w:sz w:val="28"/>
+          <w:szCs w:val="28"/>
+        </w:rPr>
+      </w:pPr>
+      <w:bookmarkStart w:colFirst="0" w:colLast="0" w:name="_rr54r58xsuss" w:id="2"/>
+      <w:bookmarkEnd w:id="2"/>
+      <w:r>
+        <w:rPr>
+          <w:b w:val="1"/>
+          <w:sz w:val="28"/>
+          <w:szCs w:val="28"/>
+          <w:rtl w:val="0"/>
+        </w:rPr>
+        <w:t xml:space="preserve">Problem statement</w:t>
+      </w:r>
+    </w:p>
+    <w:p>
+      <w:pPr>
+        <w:jc w:val="both"/>
+        <w:rPr>
+          <w:sz w:val="24"/>
+          <w:szCs w:val="24"/>
+        </w:rPr>
+      </w:pPr>
+      <w:r>
+        <w:rPr>
+          <w:sz w:val="24"/>
+          <w:szCs w:val="24"/>
+          <w:rtl w:val="0"/>
+        </w:rPr>
+        <w:t xml:space="preserve">A statistician in the Autolib company believes that the Bluecars picked on weekdays are more than Blue cars picked on weekends. As a Data Scientist for the Autolib electric car-sharing service company,I have been tasked to  investigate a claim about the blue cars from the provided Autolib dataset.</w:t>
+      </w:r>
+    </w:p>
+    <w:p>
+      <w:pPr>
+        <w:jc w:val="both"/>
+        <w:rPr>
+          <w:sz w:val="24"/>
+          <w:szCs w:val="24"/>
+        </w:rPr>
+      </w:pPr>
+      <w:r>
+        <w:rPr>
+          <w:rtl w:val="0"/>
+        </w:rPr>
+      </w:r>
+    </w:p>
+    <w:p>
+      <w:pPr>
+        <w:jc w:val="both"/>
+        <w:rPr>
+          <w:sz w:val="24"/>
+          <w:szCs w:val="24"/>
+        </w:rPr>
+      </w:pPr>
+      <w:r>
+        <w:rPr>
+          <w:b w:val="1"/>
+          <w:sz w:val="24"/>
+          <w:szCs w:val="24"/>
+          <w:rtl w:val="0"/>
+        </w:rPr>
+        <w:t xml:space="preserve">Null Hypothesis;</w:t>
+      </w:r>
+      <w:r>
+        <w:rPr>
+          <w:sz w:val="24"/>
+          <w:szCs w:val="24"/>
+          <w:rtl w:val="0"/>
+        </w:rPr>
+        <w:t xml:space="preserve"> The number of Blue cars taken on weekdays are more than the number of Blue cars taken on weekends</w:t>
+      </w:r>
+    </w:p>
+    <w:p>
+      <w:pPr>
+        <w:jc w:val="both"/>
+        <w:rPr>
+          <w:sz w:val="24"/>
+          <w:szCs w:val="24"/>
+        </w:rPr>
+      </w:pPr>
+      <w:r>
+        <w:rPr>
+          <w:rtl w:val="0"/>
+        </w:rPr>
+      </w:r>
+    </w:p>
+    <w:p>
+      <w:pPr>
+        <w:jc w:val="both"/>
+        <w:rPr>
+          <w:sz w:val="24"/>
+          <w:szCs w:val="24"/>
+        </w:rPr>
+      </w:pPr>
+      <w:r>
+        <w:rPr>
+          <w:b w:val="1"/>
+          <w:sz w:val="24"/>
+          <w:szCs w:val="24"/>
+          <w:rtl w:val="0"/>
+        </w:rPr>
+        <w:t xml:space="preserve">Alternative Hypothesis</w:t>
+      </w:r>
+      <w:r>
+        <w:rPr>
+          <w:sz w:val="24"/>
+          <w:szCs w:val="24"/>
+          <w:rtl w:val="0"/>
+        </w:rPr>
+        <w:t xml:space="preserve">The number of Blue cars taken on weekdays are not more than the number of Blue cars taken on weekends.</w:t>
+      </w:r>
+    </w:p>
+    <w:p>
+      <w:pPr>
+        <w:spacing w:after="240" w:before="240" w:lineRule="auto"/>
+        <w:jc w:val="both"/>
+        <w:rPr>
+          <w:sz w:val="24"/>
+          <w:szCs w:val="24"/>
+        </w:rPr>
+      </w:pPr>
+      <w:r>
+        <w:rPr>
+          <w:color w:val="202122"/>
+          <w:sz w:val="24"/>
+          <w:szCs w:val="24"/>
+          <w:highlight w:val="white"/>
+          <w:rtl w:val="0"/>
+        </w:rPr>
+        <w:t xml:space="preserve">The reason why this hypothesis is interesting is because we assume that weekdays are usually the busiest and thus we expect the blue cars taken on weekdays to be more than the cars taken on weekends.</w:t>
+      </w:r>
+      <w:r>
+        <w:rPr>
+          <w:rtl w:val="0"/>
+        </w:rPr>
+      </w:r>
+    </w:p>
+    <w:p>
+      <w:pPr>
         <w:ind w:left="0" w:firstLine="0"/>
         <w:jc w:val="both"/>
         <w:rPr>
           <w:sz w:val="24"/>
           <w:szCs w:val="24"/>
-          <w:highlight w:val="white"/>
-        </w:rPr>
-      </w:pPr>
-      <w:r>
-        <w:rPr>
-          <w:rtl w:val="0"/>
-        </w:rPr>
-      </w:r>
-    </w:p>
-    <w:p>
-      <w:pPr>
-        <w:ind w:left="0" w:firstLine="0"/>
-        <w:jc w:val="both"/>
-        <w:rPr>
-          <w:b w:val="1"/>
-          <w:color w:val="000000"/>
-          <w:sz w:val="24"/>
-          <w:szCs w:val="24"/>
-        </w:rPr>
-      </w:pPr>
-      <w:r>
-        <w:rPr>
-          <w:b w:val="1"/>
-          <w:color w:val="000000"/>
-          <w:sz w:val="24"/>
-          <w:szCs w:val="24"/>
-          <w:rtl w:val="0"/>
-        </w:rPr>
-        <w:t xml:space="preserve">Problem statement</w:t>
-      </w:r>
-      <w:r>
-        <w:rPr>
-          <w:rtl w:val="0"/>
-        </w:rPr>
-      </w:r>
-    </w:p>
-    <w:p>
-      <w:pPr>
-        <w:jc w:val="both"/>
-        <w:rPr>
-          <w:sz w:val="24"/>
-          <w:szCs w:val="24"/>
-        </w:rPr>
-      </w:pPr>
-      <w:r>
-        <w:rPr>
-          <w:sz w:val="24"/>
-          <w:szCs w:val="24"/>
-          <w:rtl w:val="0"/>
-        </w:rPr>
-        <w:t xml:space="preserve">A statistician in the Autolib company believes that the Bluecars picked on weekdays are more than Blue cars picked on weekends. As a Data Scientist for the Autolib electric car-sharing service company,I have been tasked to  investigate a claim about the blue cars from the provided Autolib dataset.</w:t>
-      </w:r>
-    </w:p>
-    <w:p>
-      <w:pPr>
-        <w:jc w:val="both"/>
-        <w:rPr>
-          <w:sz w:val="24"/>
-          <w:szCs w:val="24"/>
-        </w:rPr>
-      </w:pPr>
-      <w:r>
-        <w:rPr>
-          <w:rtl w:val="0"/>
-        </w:rPr>
-      </w:r>
-    </w:p>
-    <w:p>
-      <w:pPr>
-        <w:jc w:val="both"/>
-        <w:rPr>
-          <w:sz w:val="24"/>
-          <w:szCs w:val="24"/>
-        </w:rPr>
-      </w:pPr>
-      <w:r>
-        <w:rPr>
-          <w:b w:val="1"/>
-          <w:sz w:val="24"/>
-          <w:szCs w:val="24"/>
-          <w:rtl w:val="0"/>
-        </w:rPr>
-        <w:t xml:space="preserve">Null Hypothesis;</w:t>
-      </w:r>
-      <w:r>
-        <w:rPr>
-          <w:sz w:val="24"/>
-          <w:szCs w:val="24"/>
-          <w:rtl w:val="0"/>
-        </w:rPr>
-        <w:t xml:space="preserve"> The number of Blue cars taken on weekdays are more than the number of Blue cars taken on weekends</w:t>
-      </w:r>
-    </w:p>
-    <w:p>
-      <w:pPr>
-        <w:jc w:val="both"/>
-        <w:rPr>
-          <w:sz w:val="24"/>
-          <w:szCs w:val="24"/>
-        </w:rPr>
-      </w:pPr>
-      <w:r>
-        <w:rPr>
-          <w:rtl w:val="0"/>
-        </w:rPr>
-      </w:r>
-    </w:p>
-    <w:p>
-      <w:pPr>
-        <w:jc w:val="both"/>
-        <w:rPr>
-          <w:sz w:val="24"/>
-          <w:szCs w:val="24"/>
-        </w:rPr>
-      </w:pPr>
-      <w:r>
-        <w:rPr>
-          <w:b w:val="1"/>
-          <w:sz w:val="24"/>
-          <w:szCs w:val="24"/>
-          <w:rtl w:val="0"/>
-        </w:rPr>
-        <w:t xml:space="preserve">Alternative Hypothesis</w:t>
-      </w:r>
-      <w:r>
-        <w:rPr>
-          <w:sz w:val="24"/>
-          <w:szCs w:val="24"/>
-          <w:rtl w:val="0"/>
-        </w:rPr>
-        <w:t xml:space="preserve">The number of Blue cars taken on weekdays are not more than the number of Blue cars taken on weekends.</w:t>
-      </w:r>
-    </w:p>
-    <w:p>
-      <w:pPr>
-        <w:spacing w:after="240" w:before="240" w:lineRule="auto"/>
-        <w:jc w:val="both"/>
-        <w:rPr>
-          <w:sz w:val="24"/>
-          <w:szCs w:val="24"/>
-        </w:rPr>
-      </w:pPr>
-      <w:r>
-        <w:rPr>
-          <w:color w:val="202122"/>
-          <w:sz w:val="24"/>
-          <w:szCs w:val="24"/>
-          <w:highlight w:val="white"/>
-          <w:rtl w:val="0"/>
-        </w:rPr>
-        <w:t xml:space="preserve">The reason why this hypothesis is interesting is because we assume that weekdays are usually the busiest and thus we expect the blue cars taken on weekdays to be more than the cars taken on weekends.</w:t>
-      </w:r>
-      <w:r>
-        <w:rPr>
-          <w:rtl w:val="0"/>
-        </w:rPr>
-      </w:r>
-    </w:p>
-    <w:p>
-      <w:pPr>
-        <w:ind w:left="0" w:firstLine="0"/>
-        <w:jc w:val="both"/>
-        <w:rPr>
-          <w:sz w:val="24"/>
-          <w:szCs w:val="24"/>
         </w:rPr>
       </w:pPr>
       <w:r>
@@ -267,38 +232,21 @@
     </w:p>
     <w:p>
       <w:pPr>
-        <w:ind w:left="0" w:firstLine="0"/>
-        <w:jc w:val="both"/>
-        <w:rPr>
-          <w:sz w:val="24"/>
-          <w:szCs w:val="24"/>
-        </w:rPr>
-      </w:pPr>
-      <w:r>
-        <w:rPr>
-          <w:rtl w:val="0"/>
-        </w:rPr>
-      </w:r>
-    </w:p>
-    <w:p>
-      <w:pPr>
-        <w:ind w:left="0" w:firstLine="0"/>
-        <w:jc w:val="both"/>
-        <w:rPr>
-          <w:b w:val="1"/>
-          <w:color w:val="2d3b45"/>
-          <w:sz w:val="24"/>
-          <w:szCs w:val="24"/>
-          <w:highlight w:val="white"/>
-        </w:rPr>
-      </w:pPr>
-      <w:r>
-        <w:rPr>
-          <w:b w:val="1"/>
-          <w:color w:val="2d3b45"/>
-          <w:sz w:val="24"/>
-          <w:szCs w:val="24"/>
-          <w:highlight w:val="white"/>
+        <w:pStyle w:val="Heading1"/>
+        <w:jc w:val="both"/>
+        <w:rPr>
+          <w:b w:val="1"/>
+          <w:sz w:val="28"/>
+          <w:szCs w:val="28"/>
+        </w:rPr>
+      </w:pPr>
+      <w:bookmarkStart w:colFirst="0" w:colLast="0" w:name="_s44n2xocufjw" w:id="3"/>
+      <w:bookmarkEnd w:id="3"/>
+      <w:r>
+        <w:rPr>
+          <w:b w:val="1"/>
+          <w:sz w:val="28"/>
+          <w:szCs w:val="28"/>
           <w:rtl w:val="0"/>
         </w:rPr>
         <w:t xml:space="preserve">Data Description</w:t>
@@ -497,28 +445,6 @@
       </w:pPr>
       <w:r>
         <w:rPr>
-          <w:color w:val="2d3b45"/>
-          <w:sz w:val="24"/>
-          <w:szCs w:val="24"/>
-          <w:highlight w:val="white"/>
-          <w:rtl w:val="0"/>
-        </w:rPr>
-        <w:t xml:space="preserve">Below are the descriptions.</w:t>
-      </w:r>
-    </w:p>
-    <w:p>
-      <w:pPr>
-        <w:ind w:left="720" w:firstLine="0"/>
-        <w:jc w:val="both"/>
-        <w:rPr>
-          <w:color w:val="2d3b45"/>
-          <w:sz w:val="24"/>
-          <w:szCs w:val="24"/>
-          <w:highlight w:val="white"/>
-        </w:rPr>
-      </w:pPr>
-      <w:r>
-        <w:rPr>
           <w:rtl w:val="0"/>
         </w:rPr>
       </w:r>
@@ -681,41 +607,29 @@
         </w:rPr>
         <w:t xml:space="preserve">Hypothesis Testing</w:t>
       </w:r>
-    </w:p>
-    <w:p>
-      <w:pPr>
-        <w:ind w:left="720" w:firstLine="0"/>
-        <w:jc w:val="both"/>
-        <w:rPr>
-          <w:sz w:val="24"/>
-          <w:szCs w:val="24"/>
-        </w:rPr>
-      </w:pPr>
-      <w:r>
-        <w:rPr>
-          <w:rtl w:val="0"/>
-        </w:rPr>
-      </w:r>
-    </w:p>
-    <w:p>
-      <w:pPr>
-        <w:ind w:left="0" w:firstLine="0"/>
-        <w:jc w:val="both"/>
-        <w:rPr>
-          <w:b w:val="1"/>
-          <w:color w:val="2d3b45"/>
-          <w:sz w:val="24"/>
-          <w:szCs w:val="24"/>
-          <w:highlight w:val="white"/>
-        </w:rPr>
-      </w:pPr>
-      <w:r>
-        <w:rPr>
-          <w:b w:val="1"/>
-          <w:color w:val="2d3b45"/>
-          <w:sz w:val="24"/>
-          <w:szCs w:val="24"/>
-          <w:highlight w:val="white"/>
+      <w:r>
+        <w:rPr>
+          <w:rtl w:val="0"/>
+        </w:rPr>
+      </w:r>
+    </w:p>
+    <w:p>
+      <w:pPr>
+        <w:pStyle w:val="Heading1"/>
+        <w:jc w:val="both"/>
+        <w:rPr>
+          <w:b w:val="1"/>
+          <w:sz w:val="28"/>
+          <w:szCs w:val="28"/>
+        </w:rPr>
+      </w:pPr>
+      <w:bookmarkStart w:colFirst="0" w:colLast="0" w:name="_4rkqc6pkf4v8" w:id="4"/>
+      <w:bookmarkEnd w:id="4"/>
+      <w:r>
+        <w:rPr>
+          <w:b w:val="1"/>
+          <w:sz w:val="28"/>
+          <w:szCs w:val="28"/>
           <w:rtl w:val="0"/>
         </w:rPr>
         <w:t xml:space="preserve">Hypothesis Testing Procedure</w:t>
@@ -933,25 +847,23 @@
     </w:p>
     <w:p>
       <w:pPr>
+        <w:pStyle w:val="Heading1"/>
         <w:shd w:fill="ffffff" w:val="clear"/>
         <w:spacing w:after="180" w:before="180" w:lineRule="auto"/>
-        <w:ind w:left="0" w:firstLine="0"/>
-        <w:jc w:val="both"/>
-        <w:rPr>
-          <w:b w:val="1"/>
-          <w:color w:val="2d3b45"/>
-          <w:sz w:val="24"/>
-          <w:szCs w:val="24"/>
-          <w:highlight w:val="white"/>
-        </w:rPr>
-      </w:pPr>
-      <w:r>
-        <w:rPr>
-          <w:b w:val="1"/>
-          <w:color w:val="2d3b45"/>
-          <w:sz w:val="24"/>
-          <w:szCs w:val="24"/>
-          <w:highlight w:val="white"/>
+        <w:jc w:val="both"/>
+        <w:rPr>
+          <w:b w:val="1"/>
+          <w:sz w:val="28"/>
+          <w:szCs w:val="28"/>
+        </w:rPr>
+      </w:pPr>
+      <w:bookmarkStart w:colFirst="0" w:colLast="0" w:name="_7i2ulu32iq7w" w:id="5"/>
+      <w:bookmarkEnd w:id="5"/>
+      <w:r>
+        <w:rPr>
+          <w:b w:val="1"/>
+          <w:sz w:val="28"/>
+          <w:szCs w:val="28"/>
           <w:rtl w:val="0"/>
         </w:rPr>
         <w:t xml:space="preserve">Hypothesis Testing Results</w:t>
@@ -993,25 +905,23 @@
     </w:p>
     <w:p>
       <w:pPr>
+        <w:pStyle w:val="Heading1"/>
         <w:shd w:fill="ffffff" w:val="clear"/>
         <w:spacing w:after="180" w:before="180" w:lineRule="auto"/>
-        <w:ind w:left="0" w:firstLine="0"/>
-        <w:jc w:val="both"/>
-        <w:rPr>
-          <w:b w:val="1"/>
-          <w:color w:val="2d3b45"/>
-          <w:sz w:val="24"/>
-          <w:szCs w:val="24"/>
-          <w:highlight w:val="white"/>
-        </w:rPr>
-      </w:pPr>
-      <w:r>
-        <w:rPr>
-          <w:b w:val="1"/>
-          <w:color w:val="2d3b45"/>
-          <w:sz w:val="24"/>
-          <w:szCs w:val="24"/>
-          <w:highlight w:val="white"/>
+        <w:jc w:val="both"/>
+        <w:rPr>
+          <w:b w:val="1"/>
+          <w:sz w:val="28"/>
+          <w:szCs w:val="28"/>
+        </w:rPr>
+      </w:pPr>
+      <w:bookmarkStart w:colFirst="0" w:colLast="0" w:name="_q921omebfxer" w:id="6"/>
+      <w:bookmarkEnd w:id="6"/>
+      <w:r>
+        <w:rPr>
+          <w:b w:val="1"/>
+          <w:sz w:val="28"/>
+          <w:szCs w:val="28"/>
           <w:rtl w:val="0"/>
         </w:rPr>
         <w:t xml:space="preserve">Discussion of Test Sensitivity</w:t>
@@ -1019,16 +929,24 @@
     </w:p>
     <w:p>
       <w:pPr>
-        <w:rPr/>
-      </w:pPr>
-      <w:r>
-        <w:rPr>
+        <w:jc w:val="both"/>
+        <w:rPr>
+          <w:sz w:val="24"/>
+          <w:szCs w:val="24"/>
+        </w:rPr>
+      </w:pPr>
+      <w:r>
+        <w:rPr>
+          <w:sz w:val="24"/>
+          <w:szCs w:val="24"/>
           <w:rtl w:val="0"/>
         </w:rPr>
         <w:t xml:space="preserve">This </w:t>
       </w:r>
       <w:r>
         <w:rPr>
+          <w:sz w:val="24"/>
+          <w:szCs w:val="24"/>
           <w:rtl w:val="0"/>
         </w:rPr>
         <w:t xml:space="preserve">is only relevant when the null hypothesis is false. The statistical power of a hypothesis test is the probability of correctly rejecting a null hypothesis or the likeliness of accepting the alternative hypothesis if it is true. So, the higher the statistical power for a given test, the lower the probability of making a Type II (false negative) error.</w:t>
@@ -1036,16 +954,19 @@
     </w:p>
     <w:p>
       <w:pPr>
-        <w:rPr>
-          <w:b w:val="1"/>
-          <w:color w:val="2d3b45"/>
-          <w:sz w:val="24"/>
-          <w:szCs w:val="24"/>
-          <w:highlight w:val="white"/>
-        </w:rPr>
-      </w:pPr>
-      <w:r>
-        <w:rPr>
+        <w:jc w:val="both"/>
+        <w:rPr>
+          <w:b w:val="1"/>
+          <w:color w:val="2d3b45"/>
+          <w:sz w:val="24"/>
+          <w:szCs w:val="24"/>
+          <w:highlight w:val="white"/>
+        </w:rPr>
+      </w:pPr>
+      <w:r>
+        <w:rPr>
+          <w:sz w:val="24"/>
+          <w:szCs w:val="24"/>
           <w:rtl w:val="0"/>
         </w:rPr>
         <w:t xml:space="preserve">For our case, we failed to reject the null hypothesis which means that we don't have to perform the test sensitivity.</w:t>
@@ -1058,25 +979,23 @@
     </w:p>
     <w:p>
       <w:pPr>
+        <w:pStyle w:val="Heading1"/>
         <w:shd w:fill="ffffff" w:val="clear"/>
         <w:spacing w:after="180" w:before="180" w:lineRule="auto"/>
-        <w:ind w:left="0" w:firstLine="0"/>
-        <w:jc w:val="both"/>
-        <w:rPr>
-          <w:b w:val="1"/>
-          <w:color w:val="2d3b45"/>
-          <w:sz w:val="24"/>
-          <w:szCs w:val="24"/>
-          <w:highlight w:val="white"/>
-        </w:rPr>
-      </w:pPr>
-      <w:r>
-        <w:rPr>
-          <w:b w:val="1"/>
-          <w:color w:val="2d3b45"/>
-          <w:sz w:val="24"/>
-          <w:szCs w:val="24"/>
-          <w:highlight w:val="white"/>
+        <w:jc w:val="both"/>
+        <w:rPr>
+          <w:b w:val="1"/>
+          <w:sz w:val="28"/>
+          <w:szCs w:val="28"/>
+        </w:rPr>
+      </w:pPr>
+      <w:bookmarkStart w:colFirst="0" w:colLast="0" w:name="_m3x9hwkafdmb" w:id="7"/>
+      <w:bookmarkEnd w:id="7"/>
+      <w:r>
+        <w:rPr>
+          <w:b w:val="1"/>
+          <w:sz w:val="28"/>
+          <w:szCs w:val="28"/>
           <w:rtl w:val="0"/>
         </w:rPr>
         <w:t xml:space="preserve">Summary and Conclusions</w:t>
